--- a/report.docx
+++ b/report.docx
@@ -67,13 +67,7 @@
         <w:rPr>
           <w:rFonts w:ascii="Times New Roman" w:hAnsi="Times New Roman" w:cs="Times New Roman"/>
         </w:rPr>
-        <w:t xml:space="preserve">October </w:t>
-      </w:r>
-      <w:r>
-        <w:rPr>
-          <w:rFonts w:ascii="Times New Roman" w:hAnsi="Times New Roman" w:cs="Times New Roman"/>
-        </w:rPr>
-        <w:t>27</w:t>
+        <w:t>October 27</w:t>
       </w:r>
       <w:r>
         <w:rPr>
@@ -238,32 +232,12 @@
       <w:pPr>
         <w:pStyle w:val="NoSpacing"/>
         <w:spacing w:line="276" w:lineRule="auto"/>
-        <w:ind w:left="720"/>
         <w:rPr>
           <w:rFonts w:ascii="Times New Roman" w:eastAsia="Times New Roman" w:hAnsi="Times New Roman" w:cs="Times New Roman"/>
         </w:rPr>
       </w:pPr>
-    </w:p>
-    <w:p>
-      <w:pPr>
-        <w:pStyle w:val="NoSpacing"/>
-        <w:spacing w:line="276" w:lineRule="auto"/>
-        <w:rPr>
-          <w:rFonts w:ascii="Times New Roman" w:eastAsia="Times New Roman" w:hAnsi="Times New Roman" w:cs="Times New Roman"/>
-        </w:rPr>
-      </w:pPr>
-      <w:r>
-        <w:rPr>
-          <w:rFonts w:ascii="Times New Roman" w:eastAsia="Times New Roman" w:hAnsi="Times New Roman" w:cs="Times New Roman"/>
-        </w:rPr>
-        <w:t>Vulnerabilities foun</w:t>
-      </w:r>
-      <w:r>
-        <w:rPr>
-          <w:rFonts w:ascii="Times New Roman" w:eastAsia="Times New Roman" w:hAnsi="Times New Roman" w:cs="Times New Roman"/>
-        </w:rPr>
-        <w:t>d</w:t>
-      </w:r>
+      <w:bookmarkStart w:id="0" w:name="_GoBack"/>
+      <w:bookmarkEnd w:id="0"/>
     </w:p>
     <w:tbl>
       <w:tblPr>
@@ -548,25 +522,13 @@
               <w:rPr>
                 <w:rFonts w:ascii="Times New Roman" w:eastAsia="Times New Roman" w:hAnsi="Times New Roman" w:cs="Times New Roman"/>
               </w:rPr>
-              <w:t>attribute may be hijacked to contain unsafe Strings</w:t>
-            </w:r>
-            <w:r>
-              <w:rPr>
-                <w:rFonts w:ascii="Times New Roman" w:eastAsia="Times New Roman" w:hAnsi="Times New Roman" w:cs="Times New Roman"/>
-              </w:rPr>
-              <w:t xml:space="preserve"> (i.e. URLs)</w:t>
-            </w:r>
-            <w:r>
-              <w:rPr>
-                <w:rFonts w:ascii="Times New Roman" w:eastAsia="Times New Roman" w:hAnsi="Times New Roman" w:cs="Times New Roman"/>
-              </w:rPr>
-              <w:t xml:space="preserve"> and </w:t>
-            </w:r>
-            <w:r>
-              <w:rPr>
-                <w:rFonts w:ascii="Times New Roman" w:eastAsia="Times New Roman" w:hAnsi="Times New Roman" w:cs="Times New Roman"/>
-              </w:rPr>
-              <w:t>could lead to potential XSS attack</w:t>
+              <w:t>attribute may be hijacked to contain unsafe Strings (i.e. URLs)</w:t>
+            </w:r>
+            <w:r>
+              <w:rPr>
+                <w:rFonts w:ascii="Times New Roman" w:eastAsia="Times New Roman" w:hAnsi="Times New Roman" w:cs="Times New Roman"/>
+              </w:rPr>
+              <w:t xml:space="preserve"> and could lead to potential XSS attack</w:t>
             </w:r>
           </w:p>
         </w:tc>
@@ -698,15 +660,7 @@
               <w:rPr>
                 <w:rFonts w:ascii="Times New Roman" w:eastAsia="Times New Roman" w:hAnsi="Times New Roman" w:cs="Times New Roman"/>
               </w:rPr>
-              <w:t xml:space="preserve"> which </w:t>
-            </w:r>
-            <w:bookmarkStart w:id="0" w:name="_GoBack"/>
-            <w:bookmarkEnd w:id="0"/>
-            <w:r>
-              <w:rPr>
-                <w:rFonts w:ascii="Times New Roman" w:eastAsia="Times New Roman" w:hAnsi="Times New Roman" w:cs="Times New Roman"/>
-              </w:rPr>
-              <w:t>could lead to potential XSS attack</w:t>
+              <w:t xml:space="preserve"> which could lead to potential XSS attack</w:t>
             </w:r>
           </w:p>
         </w:tc>
@@ -1145,6 +1099,7 @@
     <w:lsdException w:name="HTML Sample" w:semiHidden="1" w:unhideWhenUsed="1"/>
     <w:lsdException w:name="HTML Typewriter" w:semiHidden="1" w:unhideWhenUsed="1"/>
     <w:lsdException w:name="HTML Variable" w:semiHidden="1" w:unhideWhenUsed="1"/>
+    <w:lsdException w:name="Normal Table" w:semiHidden="1" w:unhideWhenUsed="1"/>
     <w:lsdException w:name="annotation subject" w:semiHidden="1" w:unhideWhenUsed="1"/>
     <w:lsdException w:name="No List" w:semiHidden="1" w:unhideWhenUsed="1"/>
     <w:lsdException w:name="Outline List 1" w:semiHidden="1" w:unhideWhenUsed="1"/>
@@ -1191,8 +1146,10 @@
     <w:lsdException w:name="Table Subtle 2" w:semiHidden="1" w:unhideWhenUsed="1"/>
     <w:lsdException w:name="Table Web 1" w:semiHidden="1" w:unhideWhenUsed="1"/>
     <w:lsdException w:name="Table Web 2" w:semiHidden="1" w:unhideWhenUsed="1"/>
+    <w:lsdException w:name="Table Web 3" w:semiHidden="1" w:unhideWhenUsed="1"/>
     <w:lsdException w:name="Balloon Text" w:semiHidden="1" w:unhideWhenUsed="1"/>
     <w:lsdException w:name="Table Grid" w:uiPriority="39"/>
+    <w:lsdException w:name="Table Theme" w:semiHidden="1" w:unhideWhenUsed="1"/>
     <w:lsdException w:name="Placeholder Text" w:semiHidden="1"/>
     <w:lsdException w:name="No Spacing" w:uiPriority="1" w:qFormat="1"/>
     <w:lsdException w:name="Light Shading" w:uiPriority="60"/>

--- a/report.docx
+++ b/report.docx
@@ -29,16 +29,8 @@
         <w:rPr>
           <w:rFonts w:ascii="Times New Roman" w:hAnsi="Times New Roman" w:cs="Times New Roman"/>
         </w:rPr>
-        <w:t>Brendan Dolan-</w:t>
-      </w:r>
-      <w:proofErr w:type="spellStart"/>
-      <w:r>
-        <w:rPr>
-          <w:rFonts w:ascii="Times New Roman" w:hAnsi="Times New Roman" w:cs="Times New Roman"/>
-        </w:rPr>
-        <w:t>Gavitt</w:t>
-      </w:r>
-      <w:proofErr w:type="spellEnd"/>
+        <w:t>Brendan Dolan-Gavitt</w:t>
+      </w:r>
     </w:p>
     <w:p>
       <w:pPr>
@@ -115,71 +107,191 @@
       <w:pPr>
         <w:pStyle w:val="NoSpacing"/>
         <w:spacing w:line="276" w:lineRule="auto"/>
-        <w:jc w:val="center"/>
-        <w:rPr>
-          <w:rFonts w:ascii="Times New Roman" w:hAnsi="Times New Roman" w:cs="Times New Roman"/>
-        </w:rPr>
-      </w:pPr>
-    </w:p>
-    <w:p>
-      <w:pPr>
-        <w:pStyle w:val="NoSpacing"/>
-        <w:numPr>
-          <w:ilvl w:val="0"/>
-          <w:numId w:val="1"/>
-        </w:numPr>
-        <w:spacing w:line="276" w:lineRule="auto"/>
-        <w:rPr>
-          <w:rFonts w:ascii="Times New Roman" w:eastAsia="Times New Roman" w:hAnsi="Times New Roman" w:cs="Times New Roman"/>
-        </w:rPr>
-      </w:pPr>
-      <w:r>
-        <w:rPr>
-          <w:rFonts w:ascii="Times New Roman" w:eastAsia="Times New Roman" w:hAnsi="Times New Roman" w:cs="Times New Roman"/>
+        <w:rPr>
+          <w:rFonts w:ascii="Times New Roman" w:hAnsi="Times New Roman" w:cs="Times New Roman"/>
+          <w:b/>
+          <w:bCs/>
+          <w:u w:val="single"/>
+        </w:rPr>
+      </w:pPr>
+      <w:r>
+        <w:rPr>
+          <w:rFonts w:ascii="Times New Roman" w:hAnsi="Times New Roman" w:cs="Times New Roman"/>
+          <w:b/>
+          <w:bCs/>
+          <w:u w:val="single"/>
+        </w:rPr>
+        <w:t xml:space="preserve">WEEK </w:t>
+      </w:r>
+      <w:r>
+        <w:rPr>
+          <w:rFonts w:ascii="Times New Roman" w:hAnsi="Times New Roman" w:cs="Times New Roman"/>
+          <w:b/>
+          <w:bCs/>
+          <w:u w:val="single"/>
+        </w:rPr>
+        <w:t>4</w:t>
+      </w:r>
+    </w:p>
+    <w:p>
+      <w:pPr>
+        <w:rPr>
+          <w:rFonts w:ascii="Times New Roman" w:eastAsia="Times New Roman" w:hAnsi="Times New Roman" w:cs="Times New Roman"/>
+        </w:rPr>
+      </w:pPr>
+      <w:r>
+        <w:rPr>
+          <w:rFonts w:ascii="Times New Roman" w:hAnsi="Times New Roman" w:cs="Times New Roman"/>
+          <w:i/>
+          <w:iCs/>
+        </w:rPr>
+        <w:t>GitHub repo</w:t>
+      </w:r>
+      <w:r>
+        <w:rPr>
+          <w:rFonts w:ascii="Times New Roman" w:hAnsi="Times New Roman" w:cs="Times New Roman"/>
+          <w:i/>
+          <w:iCs/>
+        </w:rPr>
+        <w:t xml:space="preserve"> link</w:t>
+      </w:r>
+      <w:r>
+        <w:rPr>
+          <w:rFonts w:ascii="Times New Roman" w:hAnsi="Times New Roman" w:cs="Times New Roman"/>
+        </w:rPr>
+        <w:t xml:space="preserve">: </w:t>
+      </w:r>
+      <w:hyperlink r:id="rId5" w:history="1">
+        <w:r>
+          <w:rPr>
+            <w:rFonts w:ascii="Times New Roman" w:eastAsia="Times New Roman" w:hAnsi="Times New Roman" w:cs="Times New Roman"/>
+            <w:color w:val="0000FF"/>
+            <w:u w:val="single"/>
+          </w:rPr>
+          <w:t>https://github.com/nanako-chung/assign-2</w:t>
+        </w:r>
+      </w:hyperlink>
+    </w:p>
+    <w:p>
+      <w:pPr>
+        <w:pStyle w:val="NoSpacing"/>
+        <w:spacing w:line="276" w:lineRule="auto"/>
+        <w:rPr>
+          <w:rFonts w:ascii="Times New Roman" w:hAnsi="Times New Roman" w:cs="Times New Roman"/>
+        </w:rPr>
+      </w:pPr>
+    </w:p>
+    <w:p>
+      <w:pPr>
+        <w:pStyle w:val="NoSpacing"/>
+        <w:spacing w:line="276" w:lineRule="auto"/>
+        <w:rPr>
+          <w:rFonts w:ascii="Times New Roman" w:hAnsi="Times New Roman" w:cs="Times New Roman"/>
+          <w:b/>
+          <w:bCs/>
+          <w:u w:val="single"/>
+        </w:rPr>
+      </w:pPr>
+      <w:r>
+        <w:rPr>
+          <w:rFonts w:ascii="Times New Roman" w:hAnsi="Times New Roman" w:cs="Times New Roman"/>
+          <w:b/>
+          <w:bCs/>
+          <w:u w:val="single"/>
+        </w:rPr>
+        <w:t>WEEK 5</w:t>
+      </w:r>
+    </w:p>
+    <w:p>
+      <w:pPr>
+        <w:pStyle w:val="NoSpacing"/>
+        <w:spacing w:line="276" w:lineRule="auto"/>
+        <w:rPr>
+          <w:rFonts w:ascii="Times New Roman" w:eastAsia="Times New Roman" w:hAnsi="Times New Roman" w:cs="Times New Roman"/>
+        </w:rPr>
+      </w:pPr>
+      <w:r>
+        <w:rPr>
+          <w:rFonts w:ascii="Times New Roman" w:eastAsia="Times New Roman" w:hAnsi="Times New Roman" w:cs="Times New Roman"/>
+          <w:i/>
+          <w:iCs/>
         </w:rPr>
         <w:t>D</w:t>
       </w:r>
       <w:r>
         <w:rPr>
           <w:rFonts w:ascii="Times New Roman" w:eastAsia="Times New Roman" w:hAnsi="Times New Roman" w:cs="Times New Roman"/>
-        </w:rPr>
-        <w:t xml:space="preserve">esign decisions for the Web service </w:t>
-      </w:r>
-      <w:r>
-        <w:rPr>
-          <w:rFonts w:ascii="Times New Roman" w:eastAsia="Times New Roman" w:hAnsi="Times New Roman" w:cs="Times New Roman"/>
-        </w:rPr>
-        <w:t>(see below)</w:t>
-      </w:r>
-    </w:p>
-    <w:p>
-      <w:pPr>
-        <w:pStyle w:val="NoSpacing"/>
-        <w:spacing w:line="276" w:lineRule="auto"/>
-        <w:rPr>
-          <w:rFonts w:ascii="Times New Roman" w:eastAsia="Times New Roman" w:hAnsi="Times New Roman" w:cs="Times New Roman"/>
-        </w:rPr>
-      </w:pPr>
-    </w:p>
-    <w:p>
-      <w:pPr>
-        <w:pStyle w:val="NoSpacing"/>
-        <w:spacing w:line="276" w:lineRule="auto"/>
-        <w:rPr>
-          <w:rFonts w:ascii="Times New Roman" w:eastAsia="Times New Roman" w:hAnsi="Times New Roman" w:cs="Times New Roman"/>
-        </w:rPr>
-      </w:pPr>
-      <w:r>
-        <w:rPr>
-          <w:rFonts w:ascii="Times New Roman" w:eastAsia="Times New Roman" w:hAnsi="Times New Roman" w:cs="Times New Roman"/>
-        </w:rPr>
-        <w:t xml:space="preserve">One of the most secure ways to build a Web service is through Python’s flask module. It automatically protects against XSS. </w:t>
-      </w:r>
-      <w:r>
-        <w:rPr>
-          <w:rFonts w:ascii="Times New Roman" w:eastAsia="Times New Roman" w:hAnsi="Times New Roman" w:cs="Times New Roman"/>
-        </w:rPr>
-        <w:t>Additionally, as the OWASP Cross Site Scripting Prevention sheet mentions, I did not put untrusted data except in allowed locations</w:t>
+          <w:i/>
+          <w:iCs/>
+        </w:rPr>
+        <w:t>esign decisions for the Web service</w:t>
+      </w:r>
+      <w:r>
+        <w:rPr>
+          <w:rFonts w:ascii="Times New Roman" w:hAnsi="Times New Roman" w:cs="Times New Roman"/>
+        </w:rPr>
+        <w:t>:</w:t>
+      </w:r>
+      <w:r>
+        <w:rPr>
+          <w:rFonts w:ascii="Times New Roman" w:eastAsia="Times New Roman" w:hAnsi="Times New Roman" w:cs="Times New Roman"/>
+          <w:i/>
+          <w:iCs/>
+        </w:rPr>
+        <w:t xml:space="preserve"> </w:t>
+      </w:r>
+    </w:p>
+    <w:p>
+      <w:pPr>
+        <w:pStyle w:val="NoSpacing"/>
+        <w:spacing w:line="276" w:lineRule="auto"/>
+        <w:ind w:firstLine="720"/>
+        <w:rPr>
+          <w:rFonts w:ascii="Times New Roman" w:eastAsia="Times New Roman" w:hAnsi="Times New Roman" w:cs="Times New Roman"/>
+        </w:rPr>
+      </w:pPr>
+      <w:r>
+        <w:rPr>
+          <w:rFonts w:ascii="Times New Roman" w:eastAsia="Times New Roman" w:hAnsi="Times New Roman" w:cs="Times New Roman"/>
+        </w:rPr>
+        <w:t xml:space="preserve">One of the most secure ways to build a Web service is through Python’s flask module. </w:t>
+      </w:r>
+      <w:r>
+        <w:rPr>
+          <w:rFonts w:ascii="Times New Roman" w:eastAsia="Times New Roman" w:hAnsi="Times New Roman" w:cs="Times New Roman"/>
+        </w:rPr>
+        <w:t>W</w:t>
+      </w:r>
+      <w:r>
+        <w:rPr>
+          <w:rFonts w:ascii="Times New Roman" w:eastAsia="Times New Roman" w:hAnsi="Times New Roman" w:cs="Times New Roman"/>
+        </w:rPr>
+        <w:t>e also did not have to worry about data-based attacks because all of the data was stored in memory and databases were not used.</w:t>
+      </w:r>
+      <w:r>
+        <w:rPr>
+          <w:rFonts w:ascii="Times New Roman" w:eastAsia="Times New Roman" w:hAnsi="Times New Roman" w:cs="Times New Roman"/>
+        </w:rPr>
+        <w:br/>
+      </w:r>
+      <w:r>
+        <w:rPr>
+          <w:rFonts w:ascii="Times New Roman" w:eastAsia="Times New Roman" w:hAnsi="Times New Roman" w:cs="Times New Roman"/>
+        </w:rPr>
+        <w:tab/>
+        <w:t>It has three page</w:t>
+      </w:r>
+      <w:r>
+        <w:rPr>
+          <w:rFonts w:ascii="Times New Roman" w:eastAsia="Times New Roman" w:hAnsi="Times New Roman" w:cs="Times New Roman"/>
+        </w:rPr>
+        <w:t xml:space="preserve">s: the register, login, and </w:t>
+      </w:r>
+      <w:r>
+        <w:rPr>
+          <w:rFonts w:ascii="Times New Roman" w:eastAsia="Times New Roman" w:hAnsi="Times New Roman" w:cs="Times New Roman"/>
+        </w:rPr>
+        <w:t>spell_check</w:t>
       </w:r>
       <w:r>
         <w:rPr>
@@ -187,51 +299,372 @@
         </w:rPr>
         <w:t xml:space="preserve">. </w:t>
       </w:r>
-    </w:p>
-    <w:p>
-      <w:pPr>
-        <w:pStyle w:val="NoSpacing"/>
-        <w:spacing w:line="276" w:lineRule="auto"/>
-        <w:rPr>
-          <w:rFonts w:ascii="Times New Roman" w:eastAsia="Times New Roman" w:hAnsi="Times New Roman" w:cs="Times New Roman"/>
-        </w:rPr>
-      </w:pPr>
-    </w:p>
-    <w:p>
-      <w:pPr>
-        <w:pStyle w:val="NoSpacing"/>
-        <w:numPr>
-          <w:ilvl w:val="0"/>
-          <w:numId w:val="1"/>
-        </w:numPr>
-        <w:spacing w:line="276" w:lineRule="auto"/>
-        <w:rPr>
-          <w:rFonts w:ascii="Times New Roman" w:eastAsia="Times New Roman" w:hAnsi="Times New Roman" w:cs="Times New Roman"/>
-        </w:rPr>
-      </w:pPr>
-      <w:r>
-        <w:rPr>
-          <w:rFonts w:ascii="Times New Roman" w:eastAsia="Times New Roman" w:hAnsi="Times New Roman" w:cs="Times New Roman"/>
+      <w:r>
+        <w:rPr>
+          <w:rFonts w:ascii="Times New Roman" w:eastAsia="Times New Roman" w:hAnsi="Times New Roman" w:cs="Times New Roman"/>
+        </w:rPr>
+        <w:t xml:space="preserve">The spell_check page can only be accessed upon login, and this is checked using Flask. </w:t>
+      </w:r>
+      <w:r>
+        <w:rPr>
+          <w:rFonts w:ascii="Times New Roman" w:eastAsia="Times New Roman" w:hAnsi="Times New Roman" w:cs="Times New Roman"/>
+        </w:rPr>
+        <w:t>The user registers and inputs a username, password, and 2fa phone number (which are all verified) and are all stored into a dict with this structure:</w:t>
+      </w:r>
+    </w:p>
+    <w:p>
+      <w:pPr>
+        <w:pStyle w:val="NoSpacing"/>
+        <w:spacing w:line="276" w:lineRule="auto"/>
+        <w:ind w:left="720"/>
+        <w:rPr>
+          <w:rFonts w:ascii="Times New Roman" w:eastAsia="Times New Roman" w:hAnsi="Times New Roman" w:cs="Times New Roman"/>
+        </w:rPr>
+      </w:pPr>
+      <w:r>
+        <w:rPr>
+          <w:rFonts w:ascii="Times New Roman" w:eastAsia="Times New Roman" w:hAnsi="Times New Roman" w:cs="Times New Roman"/>
+        </w:rPr>
+        <w:t>actual_username: {</w:t>
+      </w:r>
+      <w:r>
+        <w:rPr>
+          <w:rFonts w:ascii="Times New Roman" w:eastAsia="Times New Roman" w:hAnsi="Times New Roman" w:cs="Times New Roman"/>
+        </w:rPr>
+        <w:br/>
+      </w:r>
+      <w:r>
+        <w:rPr>
+          <w:rFonts w:ascii="Times New Roman" w:eastAsia="Times New Roman" w:hAnsi="Times New Roman" w:cs="Times New Roman"/>
+        </w:rPr>
+        <w:tab/>
+        <w:t>password: hashed_password,</w:t>
+      </w:r>
+    </w:p>
+    <w:p>
+      <w:pPr>
+        <w:pStyle w:val="NoSpacing"/>
+        <w:spacing w:line="276" w:lineRule="auto"/>
+        <w:ind w:left="720"/>
+        <w:rPr>
+          <w:rFonts w:ascii="Times New Roman" w:eastAsia="Times New Roman" w:hAnsi="Times New Roman" w:cs="Times New Roman"/>
+        </w:rPr>
+      </w:pPr>
+      <w:r>
+        <w:rPr>
+          <w:rFonts w:ascii="Times New Roman" w:eastAsia="Times New Roman" w:hAnsi="Times New Roman" w:cs="Times New Roman"/>
+        </w:rPr>
+        <w:tab/>
+        <w:t>2fa: phone_number</w:t>
+      </w:r>
+    </w:p>
+    <w:p>
+      <w:pPr>
+        <w:pStyle w:val="NoSpacing"/>
+        <w:spacing w:line="276" w:lineRule="auto"/>
+        <w:ind w:left="720"/>
+        <w:rPr>
+          <w:rFonts w:ascii="Times New Roman" w:eastAsia="Times New Roman" w:hAnsi="Times New Roman" w:cs="Times New Roman"/>
+        </w:rPr>
+      </w:pPr>
+      <w:r>
+        <w:rPr>
+          <w:rFonts w:ascii="Times New Roman" w:eastAsia="Times New Roman" w:hAnsi="Times New Roman" w:cs="Times New Roman"/>
+        </w:rPr>
+        <w:t>}</w:t>
+      </w:r>
+    </w:p>
+    <w:p>
+      <w:pPr>
+        <w:pStyle w:val="NoSpacing"/>
+        <w:spacing w:line="276" w:lineRule="auto"/>
+        <w:rPr>
+          <w:rFonts w:ascii="Times New Roman" w:eastAsia="Times New Roman" w:hAnsi="Times New Roman" w:cs="Times New Roman"/>
+        </w:rPr>
+      </w:pPr>
+      <w:r>
+        <w:rPr>
+          <w:rFonts w:ascii="Times New Roman" w:eastAsia="Times New Roman" w:hAnsi="Times New Roman" w:cs="Times New Roman"/>
+        </w:rPr>
+        <w:tab/>
+      </w:r>
+      <w:r>
+        <w:rPr>
+          <w:rFonts w:ascii="Times New Roman" w:eastAsia="Times New Roman" w:hAnsi="Times New Roman" w:cs="Times New Roman"/>
+        </w:rPr>
+        <w:t xml:space="preserve">The password is hashed using md5 for the reasons discussed in class. </w:t>
+      </w:r>
+      <w:r>
+        <w:rPr>
+          <w:rFonts w:ascii="Times New Roman" w:eastAsia="Times New Roman" w:hAnsi="Times New Roman" w:cs="Times New Roman"/>
+        </w:rPr>
+        <w:t>Again, t</w:t>
+      </w:r>
+      <w:r>
+        <w:rPr>
+          <w:rFonts w:ascii="Times New Roman" w:eastAsia="Times New Roman" w:hAnsi="Times New Roman" w:cs="Times New Roman"/>
+        </w:rPr>
+        <w:t xml:space="preserve">his dict disappears after the application restarts because it is stored in memory. </w:t>
+      </w:r>
+      <w:r>
+        <w:rPr>
+          <w:rFonts w:ascii="Times New Roman" w:eastAsia="Times New Roman" w:hAnsi="Times New Roman" w:cs="Times New Roman"/>
+        </w:rPr>
+        <w:t xml:space="preserve">After the user logs in with these credentials, a session is set up using Flask to verify that they are logged in and directs them to the page accordingly. </w:t>
+      </w:r>
+      <w:r>
+        <w:rPr>
+          <w:rFonts w:ascii="Times New Roman" w:eastAsia="Times New Roman" w:hAnsi="Times New Roman" w:cs="Times New Roman"/>
+        </w:rPr>
+        <w:t>With the use of sessions and without the use of JavaScript, we do not need to worry about cookies or session hijacking</w:t>
+      </w:r>
+      <w:r>
+        <w:rPr>
+          <w:rFonts w:ascii="Times New Roman" w:eastAsia="Times New Roman" w:hAnsi="Times New Roman" w:cs="Times New Roman"/>
+        </w:rPr>
+        <w:t xml:space="preserve"> (see below for how I mitigated this).</w:t>
+      </w:r>
+      <w:r>
+        <w:rPr>
+          <w:rFonts w:ascii="Times New Roman" w:eastAsia="Times New Roman" w:hAnsi="Times New Roman" w:cs="Times New Roman"/>
+        </w:rPr>
+        <w:t xml:space="preserve"> After login, </w:t>
+      </w:r>
+      <w:r>
+        <w:rPr>
+          <w:rFonts w:ascii="Times New Roman" w:eastAsia="Times New Roman" w:hAnsi="Times New Roman" w:cs="Times New Roman"/>
+        </w:rPr>
+        <w:t>we get HTTP/1.1 Responses, with 200 code status for redirecting of links and 302 code status after the user logs in.</w:t>
+      </w:r>
+    </w:p>
+    <w:p>
+      <w:pPr>
+        <w:pStyle w:val="NoSpacing"/>
+        <w:spacing w:line="276" w:lineRule="auto"/>
+        <w:rPr>
+          <w:rFonts w:ascii="Times New Roman" w:eastAsia="Times New Roman" w:hAnsi="Times New Roman" w:cs="Times New Roman"/>
+        </w:rPr>
+      </w:pPr>
+    </w:p>
+    <w:p>
+      <w:pPr>
+        <w:pStyle w:val="NoSpacing"/>
+        <w:spacing w:line="276" w:lineRule="auto"/>
+        <w:rPr>
+          <w:rFonts w:ascii="Times New Roman" w:eastAsia="Times New Roman" w:hAnsi="Times New Roman" w:cs="Times New Roman"/>
+        </w:rPr>
+      </w:pPr>
+      <w:r>
+        <w:rPr>
+          <w:rFonts w:ascii="Times New Roman" w:eastAsia="Times New Roman" w:hAnsi="Times New Roman" w:cs="Times New Roman"/>
+          <w:i/>
+          <w:iCs/>
         </w:rPr>
         <w:t>H</w:t>
       </w:r>
       <w:r>
         <w:rPr>
           <w:rFonts w:ascii="Times New Roman" w:eastAsia="Times New Roman" w:hAnsi="Times New Roman" w:cs="Times New Roman"/>
-        </w:rPr>
-        <w:t>ow you mitigated different categories of common Web vulnerabilities</w:t>
-      </w:r>
-      <w:r>
-        <w:rPr>
-          <w:rFonts w:ascii="Times New Roman" w:eastAsia="Times New Roman" w:hAnsi="Times New Roman" w:cs="Times New Roman"/>
-        </w:rPr>
-        <w:t xml:space="preserve"> (see below)</w:t>
-      </w:r>
-    </w:p>
-    <w:p>
-      <w:pPr>
-        <w:pStyle w:val="NoSpacing"/>
-        <w:spacing w:line="276" w:lineRule="auto"/>
+          <w:i/>
+          <w:iCs/>
+        </w:rPr>
+        <w:t>ow I mitigated different categories of common Web vulnerabilities</w:t>
+      </w:r>
+      <w:r>
+        <w:rPr>
+          <w:rFonts w:ascii="Times New Roman" w:eastAsia="Times New Roman" w:hAnsi="Times New Roman" w:cs="Times New Roman"/>
+        </w:rPr>
+        <w:t>:</w:t>
+      </w:r>
+    </w:p>
+    <w:p>
+      <w:pPr>
+        <w:pStyle w:val="NoSpacing"/>
+        <w:spacing w:line="276" w:lineRule="auto"/>
+        <w:ind w:firstLine="720"/>
+        <w:rPr>
+          <w:rFonts w:ascii="Times New Roman" w:eastAsia="Times New Roman" w:hAnsi="Times New Roman" w:cs="Times New Roman"/>
+        </w:rPr>
+      </w:pPr>
+      <w:r>
+        <w:rPr>
+          <w:rFonts w:ascii="Times New Roman" w:eastAsia="Times New Roman" w:hAnsi="Times New Roman" w:cs="Times New Roman"/>
+        </w:rPr>
+        <w:t xml:space="preserve">Using Flask is extremely helpful because it </w:t>
+      </w:r>
+      <w:r>
+        <w:rPr>
+          <w:rFonts w:ascii="Times New Roman" w:eastAsia="Times New Roman" w:hAnsi="Times New Roman" w:cs="Times New Roman"/>
+        </w:rPr>
+        <w:t xml:space="preserve">automatically protects against </w:t>
+      </w:r>
+      <w:r>
+        <w:rPr>
+          <w:rFonts w:ascii="Times New Roman" w:eastAsia="Times New Roman" w:hAnsi="Times New Roman" w:cs="Times New Roman"/>
+        </w:rPr>
+        <w:t xml:space="preserve">both the </w:t>
+      </w:r>
+      <w:r>
+        <w:rPr>
+          <w:rFonts w:ascii="Times New Roman" w:eastAsia="Times New Roman" w:hAnsi="Times New Roman" w:cs="Times New Roman"/>
+        </w:rPr>
+        <w:t>XSS</w:t>
+      </w:r>
+      <w:r>
+        <w:rPr>
+          <w:rFonts w:ascii="Times New Roman" w:eastAsia="Times New Roman" w:hAnsi="Times New Roman" w:cs="Times New Roman"/>
+        </w:rPr>
+        <w:t xml:space="preserve"> </w:t>
+      </w:r>
+      <w:r>
+        <w:rPr>
+          <w:rFonts w:ascii="Times New Roman" w:eastAsia="Times New Roman" w:hAnsi="Times New Roman" w:cs="Times New Roman"/>
+        </w:rPr>
+        <w:t>attacks we discussed in class</w:t>
+      </w:r>
+      <w:r>
+        <w:rPr>
+          <w:rFonts w:ascii="Times New Roman" w:eastAsia="Times New Roman" w:hAnsi="Times New Roman" w:cs="Times New Roman"/>
+        </w:rPr>
+        <w:t>, and using Flask-Paranoid</w:t>
+      </w:r>
+      <w:r>
+        <w:rPr>
+          <w:rFonts w:ascii="Times New Roman" w:eastAsia="Times New Roman" w:hAnsi="Times New Roman" w:cs="Times New Roman"/>
+        </w:rPr>
+        <w:t xml:space="preserve"> and login_manager.session_protection = ‘strong’</w:t>
+      </w:r>
+      <w:r>
+        <w:rPr>
+          <w:rFonts w:ascii="Times New Roman" w:eastAsia="Times New Roman" w:hAnsi="Times New Roman" w:cs="Times New Roman"/>
+        </w:rPr>
+        <w:t xml:space="preserve"> can further help with this. Flask also easily integrates CSRF tokens to prevent CSRF attacks</w:t>
+      </w:r>
+      <w:r>
+        <w:rPr>
+          <w:rFonts w:ascii="Times New Roman" w:eastAsia="Times New Roman" w:hAnsi="Times New Roman" w:cs="Times New Roman"/>
+        </w:rPr>
+        <w:t xml:space="preserve">, as used in my code. </w:t>
+      </w:r>
+      <w:r>
+        <w:rPr>
+          <w:rFonts w:ascii="Times New Roman" w:eastAsia="Times New Roman" w:hAnsi="Times New Roman" w:cs="Times New Roman"/>
+        </w:rPr>
+        <w:t>Flask also prevents session hijacking by using Flask</w:t>
+      </w:r>
+      <w:r>
+        <w:rPr>
+          <w:rFonts w:ascii="Times New Roman" w:eastAsia="Times New Roman" w:hAnsi="Times New Roman" w:cs="Times New Roman"/>
+        </w:rPr>
+        <w:t>’s sessio</w:t>
+      </w:r>
+      <w:r>
+        <w:rPr>
+          <w:rFonts w:ascii="Times New Roman" w:eastAsia="Times New Roman" w:hAnsi="Times New Roman" w:cs="Times New Roman"/>
+        </w:rPr>
+        <w:t>n attribute</w:t>
+      </w:r>
+      <w:r>
+        <w:rPr>
+          <w:rFonts w:ascii="Times New Roman" w:eastAsia="Times New Roman" w:hAnsi="Times New Roman" w:cs="Times New Roman"/>
+        </w:rPr>
+        <w:t>, as used in my code</w:t>
+      </w:r>
+      <w:r>
+        <w:rPr>
+          <w:rFonts w:ascii="Times New Roman" w:eastAsia="Times New Roman" w:hAnsi="Times New Roman" w:cs="Times New Roman"/>
+        </w:rPr>
+        <w:t>.</w:t>
+      </w:r>
+      <w:r>
+        <w:rPr>
+          <w:rFonts w:ascii="Times New Roman" w:eastAsia="Times New Roman" w:hAnsi="Times New Roman" w:cs="Times New Roman"/>
+        </w:rPr>
+        <w:t xml:space="preserve"> Further, Flask/Jinja under the hood help prevent </w:t>
+      </w:r>
+      <w:r>
+        <w:rPr>
+          <w:rFonts w:ascii="Times New Roman" w:eastAsia="Times New Roman" w:hAnsi="Times New Roman" w:cs="Times New Roman"/>
+        </w:rPr>
+        <w:t>command line injection through its built in curly-brace placeholders in the templates</w:t>
+      </w:r>
+      <w:r>
+        <w:rPr>
+          <w:rFonts w:ascii="Times New Roman" w:eastAsia="Times New Roman" w:hAnsi="Times New Roman" w:cs="Times New Roman"/>
+        </w:rPr>
+        <w:t>, also as seen in my code.</w:t>
+      </w:r>
+    </w:p>
+    <w:p>
+      <w:pPr>
+        <w:pStyle w:val="NoSpacing"/>
+        <w:spacing w:line="276" w:lineRule="auto"/>
+        <w:ind w:firstLine="720"/>
+        <w:rPr>
+          <w:rFonts w:ascii="Times New Roman" w:eastAsia="Times New Roman" w:hAnsi="Times New Roman" w:cs="Times New Roman"/>
+        </w:rPr>
+      </w:pPr>
+      <w:r>
+        <w:rPr>
+          <w:rFonts w:ascii="Times New Roman" w:eastAsia="Times New Roman" w:hAnsi="Times New Roman" w:cs="Times New Roman"/>
+        </w:rPr>
+        <w:t xml:space="preserve">For even more safe practices, </w:t>
+      </w:r>
+      <w:r>
+        <w:rPr>
+          <w:rFonts w:ascii="Times New Roman" w:eastAsia="Times New Roman" w:hAnsi="Times New Roman" w:cs="Times New Roman"/>
+        </w:rPr>
+        <w:t>as the OWASP Cross Site Scripting Prevention sheet mentions, I did not put untrusted data except in allowed locations</w:t>
+      </w:r>
+      <w:r>
+        <w:rPr>
+          <w:rFonts w:ascii="Times New Roman" w:eastAsia="Times New Roman" w:hAnsi="Times New Roman" w:cs="Times New Roman"/>
+        </w:rPr>
+        <w:t xml:space="preserve">. </w:t>
+      </w:r>
+      <w:r>
+        <w:rPr>
+          <w:rFonts w:ascii="Times New Roman" w:eastAsia="Times New Roman" w:hAnsi="Times New Roman" w:cs="Times New Roman"/>
+        </w:rPr>
+        <w:t xml:space="preserve">Every time the input was taken from the text input field when given by the user, we </w:t>
+      </w:r>
+      <w:r>
+        <w:rPr>
+          <w:rFonts w:ascii="Times New Roman" w:eastAsia="Times New Roman" w:hAnsi="Times New Roman" w:cs="Times New Roman"/>
+        </w:rPr>
+        <w:t>store it directly into memory</w:t>
+      </w:r>
+      <w:r>
+        <w:rPr>
+          <w:rFonts w:ascii="Times New Roman" w:eastAsia="Times New Roman" w:hAnsi="Times New Roman" w:cs="Times New Roman"/>
+        </w:rPr>
+        <w:t xml:space="preserve"> (hashed if necessary)</w:t>
+      </w:r>
+      <w:r>
+        <w:rPr>
+          <w:rFonts w:ascii="Times New Roman" w:eastAsia="Times New Roman" w:hAnsi="Times New Roman" w:cs="Times New Roman"/>
+        </w:rPr>
+        <w:t xml:space="preserve"> or just used it to keep us logged in using Flask’s session.</w:t>
+      </w:r>
+      <w:r>
+        <w:rPr>
+          <w:rFonts w:ascii="Times New Roman" w:eastAsia="Times New Roman" w:hAnsi="Times New Roman" w:cs="Times New Roman"/>
+        </w:rPr>
+        <w:t xml:space="preserve"> Additionally, we did not </w:t>
+      </w:r>
+      <w:r>
+        <w:rPr>
+          <w:rFonts w:ascii="Times New Roman" w:eastAsia="Times New Roman" w:hAnsi="Times New Roman" w:cs="Times New Roman"/>
+        </w:rPr>
+        <w:lastRenderedPageBreak/>
+        <w:t>use JavaScript for URLs; we utilized Flask’s url_for method to redirect our user (which is authenticated before being redirected).</w:t>
+      </w:r>
+    </w:p>
+    <w:p>
+      <w:pPr>
+        <w:pStyle w:val="NoSpacing"/>
+        <w:spacing w:line="276" w:lineRule="auto"/>
+        <w:ind w:firstLine="720"/>
         <w:rPr>
           <w:rFonts w:ascii="Times New Roman" w:eastAsia="Times New Roman" w:hAnsi="Times New Roman" w:cs="Times New Roman"/>
         </w:rPr>
@@ -239,499 +672,84 @@
       <w:bookmarkStart w:id="0" w:name="_GoBack"/>
       <w:bookmarkEnd w:id="0"/>
     </w:p>
-    <w:tbl>
-      <w:tblPr>
-        <w:tblStyle w:val="TableGrid"/>
-        <w:tblW w:w="0" w:type="auto"/>
-        <w:tblLook w:val="04A0" w:firstRow="1" w:lastRow="0" w:firstColumn="1" w:lastColumn="0" w:noHBand="0" w:noVBand="1"/>
-      </w:tblPr>
-      <w:tblGrid>
-        <w:gridCol w:w="2642"/>
-        <w:gridCol w:w="2464"/>
-        <w:gridCol w:w="2122"/>
-        <w:gridCol w:w="2122"/>
-      </w:tblGrid>
-      <w:tr>
-        <w:tc>
-          <w:tcPr>
-            <w:tcW w:w="2642" w:type="dxa"/>
-          </w:tcPr>
-          <w:p>
-            <w:pPr>
-              <w:pStyle w:val="NoSpacing"/>
-              <w:spacing w:line="276" w:lineRule="auto"/>
-              <w:rPr>
-                <w:rFonts w:ascii="Times New Roman" w:eastAsia="Times New Roman" w:hAnsi="Times New Roman" w:cs="Times New Roman"/>
-                <w:b/>
-                <w:bCs/>
-              </w:rPr>
-            </w:pPr>
-            <w:r>
-              <w:rPr>
-                <w:rFonts w:ascii="Times New Roman" w:eastAsia="Times New Roman" w:hAnsi="Times New Roman" w:cs="Times New Roman"/>
-                <w:b/>
-                <w:bCs/>
-              </w:rPr>
-              <w:t>Vulnerabilities found:</w:t>
-            </w:r>
-          </w:p>
-        </w:tc>
-        <w:tc>
-          <w:tcPr>
-            <w:tcW w:w="2464" w:type="dxa"/>
-          </w:tcPr>
-          <w:p>
-            <w:pPr>
-              <w:pStyle w:val="NoSpacing"/>
-              <w:spacing w:line="276" w:lineRule="auto"/>
-              <w:rPr>
-                <w:rFonts w:ascii="Times New Roman" w:eastAsia="Times New Roman" w:hAnsi="Times New Roman" w:cs="Times New Roman"/>
-                <w:b/>
-                <w:bCs/>
-              </w:rPr>
-            </w:pPr>
-            <w:r>
-              <w:rPr>
-                <w:rFonts w:ascii="Times New Roman" w:eastAsia="Times New Roman" w:hAnsi="Times New Roman" w:cs="Times New Roman"/>
-                <w:b/>
-                <w:bCs/>
-              </w:rPr>
-              <w:t>Why they occurred:</w:t>
-            </w:r>
-          </w:p>
-        </w:tc>
-        <w:tc>
-          <w:tcPr>
-            <w:tcW w:w="2122" w:type="dxa"/>
-          </w:tcPr>
-          <w:p>
-            <w:pPr>
-              <w:pStyle w:val="NoSpacing"/>
-              <w:spacing w:line="276" w:lineRule="auto"/>
-              <w:rPr>
-                <w:rFonts w:ascii="Times New Roman" w:eastAsia="Times New Roman" w:hAnsi="Times New Roman" w:cs="Times New Roman"/>
-                <w:b/>
-                <w:bCs/>
-              </w:rPr>
-            </w:pPr>
-            <w:r>
-              <w:rPr>
-                <w:rFonts w:ascii="Times New Roman" w:eastAsia="Times New Roman" w:hAnsi="Times New Roman" w:cs="Times New Roman"/>
-                <w:b/>
-                <w:bCs/>
-              </w:rPr>
-              <w:t>Why I didn’t catch them:</w:t>
-            </w:r>
-          </w:p>
-        </w:tc>
-        <w:tc>
-          <w:tcPr>
-            <w:tcW w:w="2122" w:type="dxa"/>
-          </w:tcPr>
-          <w:p>
-            <w:pPr>
-              <w:pStyle w:val="NoSpacing"/>
-              <w:spacing w:line="276" w:lineRule="auto"/>
-              <w:rPr>
-                <w:rFonts w:ascii="Times New Roman" w:eastAsia="Times New Roman" w:hAnsi="Times New Roman" w:cs="Times New Roman"/>
-                <w:b/>
-                <w:bCs/>
-              </w:rPr>
-            </w:pPr>
-            <w:r>
-              <w:rPr>
-                <w:rFonts w:ascii="Times New Roman" w:eastAsia="Times New Roman" w:hAnsi="Times New Roman" w:cs="Times New Roman"/>
-                <w:b/>
-                <w:bCs/>
-              </w:rPr>
-              <w:t>How I patched them:</w:t>
-            </w:r>
-          </w:p>
-        </w:tc>
-      </w:tr>
-      <w:tr>
-        <w:tc>
-          <w:tcPr>
-            <w:tcW w:w="2642" w:type="dxa"/>
-          </w:tcPr>
-          <w:p>
-            <w:pPr>
-              <w:pStyle w:val="NoSpacing"/>
-              <w:spacing w:line="276" w:lineRule="auto"/>
-              <w:rPr>
-                <w:rFonts w:ascii="Times New Roman" w:eastAsia="Times New Roman" w:hAnsi="Times New Roman" w:cs="Times New Roman"/>
-              </w:rPr>
-            </w:pPr>
-            <w:r>
-              <w:rPr>
-                <w:rFonts w:ascii="Times New Roman" w:eastAsia="Times New Roman" w:hAnsi="Times New Roman" w:cs="Times New Roman"/>
-              </w:rPr>
-              <w:t xml:space="preserve">String in ‘value’ attribute </w:t>
-            </w:r>
-            <w:r>
-              <w:rPr>
-                <w:rFonts w:ascii="Times New Roman" w:eastAsia="Times New Roman" w:hAnsi="Times New Roman" w:cs="Times New Roman"/>
-              </w:rPr>
-              <w:t xml:space="preserve">of input tags </w:t>
-            </w:r>
-            <w:r>
-              <w:rPr>
-                <w:rFonts w:ascii="Times New Roman" w:eastAsia="Times New Roman" w:hAnsi="Times New Roman" w:cs="Times New Roman"/>
-              </w:rPr>
-              <w:t xml:space="preserve">may </w:t>
-            </w:r>
-            <w:r>
-              <w:rPr>
-                <w:rFonts w:ascii="Times New Roman" w:eastAsia="Times New Roman" w:hAnsi="Times New Roman" w:cs="Times New Roman"/>
-              </w:rPr>
-              <w:t>contain</w:t>
-            </w:r>
-            <w:r>
-              <w:rPr>
-                <w:rFonts w:ascii="Times New Roman" w:eastAsia="Times New Roman" w:hAnsi="Times New Roman" w:cs="Times New Roman"/>
-              </w:rPr>
-              <w:t xml:space="preserve"> untrusted data</w:t>
-            </w:r>
-          </w:p>
-        </w:tc>
-        <w:tc>
-          <w:tcPr>
-            <w:tcW w:w="2464" w:type="dxa"/>
-          </w:tcPr>
-          <w:p>
-            <w:pPr>
-              <w:pStyle w:val="NoSpacing"/>
-              <w:spacing w:line="276" w:lineRule="auto"/>
-              <w:rPr>
-                <w:rFonts w:ascii="Times New Roman" w:eastAsia="Times New Roman" w:hAnsi="Times New Roman" w:cs="Times New Roman"/>
-              </w:rPr>
-            </w:pPr>
-            <w:r>
-              <w:rPr>
-                <w:rFonts w:ascii="Times New Roman" w:eastAsia="Times New Roman" w:hAnsi="Times New Roman" w:cs="Times New Roman"/>
-              </w:rPr>
-              <w:t xml:space="preserve">The value attribute may be hijacked </w:t>
-            </w:r>
-            <w:r>
-              <w:rPr>
-                <w:rFonts w:ascii="Times New Roman" w:eastAsia="Times New Roman" w:hAnsi="Times New Roman" w:cs="Times New Roman"/>
-              </w:rPr>
-              <w:t>and could lead to potential XSS attack</w:t>
-            </w:r>
-          </w:p>
-        </w:tc>
-        <w:tc>
-          <w:tcPr>
-            <w:tcW w:w="2122" w:type="dxa"/>
-          </w:tcPr>
-          <w:p>
-            <w:pPr>
-              <w:pStyle w:val="NoSpacing"/>
-              <w:spacing w:line="276" w:lineRule="auto"/>
-              <w:rPr>
-                <w:rFonts w:ascii="Times New Roman" w:eastAsia="Times New Roman" w:hAnsi="Times New Roman" w:cs="Times New Roman"/>
-              </w:rPr>
-            </w:pPr>
-            <w:r>
-              <w:rPr>
-                <w:rFonts w:ascii="Times New Roman" w:eastAsia="Times New Roman" w:hAnsi="Times New Roman" w:cs="Times New Roman"/>
-              </w:rPr>
-              <w:t xml:space="preserve">Assumed that the value attribute </w:t>
-            </w:r>
-            <w:r>
-              <w:rPr>
-                <w:rFonts w:ascii="Times New Roman" w:eastAsia="Times New Roman" w:hAnsi="Times New Roman" w:cs="Times New Roman"/>
-              </w:rPr>
-              <w:t xml:space="preserve">always </w:t>
-            </w:r>
-            <w:r>
-              <w:rPr>
-                <w:rFonts w:ascii="Times New Roman" w:eastAsia="Times New Roman" w:hAnsi="Times New Roman" w:cs="Times New Roman"/>
-              </w:rPr>
-              <w:t>had safe data</w:t>
-            </w:r>
-          </w:p>
-        </w:tc>
-        <w:tc>
-          <w:tcPr>
-            <w:tcW w:w="2122" w:type="dxa"/>
-          </w:tcPr>
-          <w:p>
-            <w:pPr>
-              <w:pStyle w:val="NoSpacing"/>
-              <w:spacing w:line="276" w:lineRule="auto"/>
-              <w:rPr>
-                <w:rFonts w:ascii="Times New Roman" w:eastAsia="Times New Roman" w:hAnsi="Times New Roman" w:cs="Times New Roman"/>
-              </w:rPr>
-            </w:pPr>
-            <w:r>
-              <w:rPr>
-                <w:rFonts w:ascii="Times New Roman" w:eastAsia="Times New Roman" w:hAnsi="Times New Roman" w:cs="Times New Roman"/>
-              </w:rPr>
-              <w:t>Aggressive HTML entity encoding</w:t>
-            </w:r>
-          </w:p>
-        </w:tc>
-      </w:tr>
-      <w:tr>
-        <w:tc>
-          <w:tcPr>
-            <w:tcW w:w="2642" w:type="dxa"/>
-          </w:tcPr>
-          <w:p>
-            <w:pPr>
-              <w:pStyle w:val="NoSpacing"/>
-              <w:spacing w:line="276" w:lineRule="auto"/>
-              <w:rPr>
-                <w:rFonts w:ascii="Times New Roman" w:eastAsia="Times New Roman" w:hAnsi="Times New Roman" w:cs="Times New Roman"/>
-              </w:rPr>
-            </w:pPr>
-            <w:r>
-              <w:rPr>
-                <w:rFonts w:ascii="Times New Roman" w:eastAsia="Times New Roman" w:hAnsi="Times New Roman" w:cs="Times New Roman"/>
-              </w:rPr>
-              <w:t>String (i.e. URL) in HREF attribute may be untrusted</w:t>
-            </w:r>
-          </w:p>
-        </w:tc>
-        <w:tc>
-          <w:tcPr>
-            <w:tcW w:w="2464" w:type="dxa"/>
-          </w:tcPr>
-          <w:p>
-            <w:pPr>
-              <w:pStyle w:val="NoSpacing"/>
-              <w:spacing w:line="276" w:lineRule="auto"/>
-              <w:rPr>
-                <w:rFonts w:ascii="Times New Roman" w:eastAsia="Times New Roman" w:hAnsi="Times New Roman" w:cs="Times New Roman"/>
-              </w:rPr>
-            </w:pPr>
-            <w:r>
-              <w:rPr>
-                <w:rFonts w:ascii="Times New Roman" w:eastAsia="Times New Roman" w:hAnsi="Times New Roman" w:cs="Times New Roman"/>
-              </w:rPr>
-              <w:t xml:space="preserve">The </w:t>
-            </w:r>
-            <w:r>
-              <w:rPr>
-                <w:rFonts w:ascii="Times New Roman" w:eastAsia="Times New Roman" w:hAnsi="Times New Roman" w:cs="Times New Roman"/>
-              </w:rPr>
-              <w:t xml:space="preserve">HREF </w:t>
-            </w:r>
-            <w:r>
-              <w:rPr>
-                <w:rFonts w:ascii="Times New Roman" w:eastAsia="Times New Roman" w:hAnsi="Times New Roman" w:cs="Times New Roman"/>
-              </w:rPr>
-              <w:t>attribute may be hijacked to contain unsafe Strings (i.e. URLs)</w:t>
-            </w:r>
-            <w:r>
-              <w:rPr>
-                <w:rFonts w:ascii="Times New Roman" w:eastAsia="Times New Roman" w:hAnsi="Times New Roman" w:cs="Times New Roman"/>
-              </w:rPr>
-              <w:t xml:space="preserve"> and could lead to potential XSS attack</w:t>
-            </w:r>
-          </w:p>
-        </w:tc>
-        <w:tc>
-          <w:tcPr>
-            <w:tcW w:w="2122" w:type="dxa"/>
-          </w:tcPr>
-          <w:p>
-            <w:pPr>
-              <w:pStyle w:val="NoSpacing"/>
-              <w:spacing w:line="276" w:lineRule="auto"/>
-              <w:rPr>
-                <w:rFonts w:ascii="Times New Roman" w:eastAsia="Times New Roman" w:hAnsi="Times New Roman" w:cs="Times New Roman"/>
-              </w:rPr>
-            </w:pPr>
-            <w:r>
-              <w:rPr>
-                <w:rFonts w:ascii="Times New Roman" w:eastAsia="Times New Roman" w:hAnsi="Times New Roman" w:cs="Times New Roman"/>
-              </w:rPr>
-              <w:t xml:space="preserve">Assumed that in my code, the </w:t>
-            </w:r>
-            <w:proofErr w:type="spellStart"/>
-            <w:r>
-              <w:rPr>
-                <w:rFonts w:ascii="Times New Roman" w:eastAsia="Times New Roman" w:hAnsi="Times New Roman" w:cs="Times New Roman"/>
-              </w:rPr>
-              <w:t>url_for</w:t>
-            </w:r>
-            <w:proofErr w:type="spellEnd"/>
-            <w:r>
-              <w:rPr>
-                <w:rFonts w:ascii="Times New Roman" w:eastAsia="Times New Roman" w:hAnsi="Times New Roman" w:cs="Times New Roman"/>
-              </w:rPr>
-              <w:t>() function would always work accordingly</w:t>
-            </w:r>
-          </w:p>
-        </w:tc>
-        <w:tc>
-          <w:tcPr>
-            <w:tcW w:w="2122" w:type="dxa"/>
-          </w:tcPr>
-          <w:p>
-            <w:pPr>
-              <w:pStyle w:val="NoSpacing"/>
-              <w:spacing w:line="276" w:lineRule="auto"/>
-              <w:rPr>
-                <w:rFonts w:ascii="Times New Roman" w:eastAsia="Times New Roman" w:hAnsi="Times New Roman" w:cs="Times New Roman"/>
-              </w:rPr>
-            </w:pPr>
-            <w:r>
-              <w:rPr>
-                <w:rFonts w:ascii="Times New Roman" w:eastAsia="Times New Roman" w:hAnsi="Times New Roman" w:cs="Times New Roman"/>
-              </w:rPr>
-              <w:t>URL validation</w:t>
-            </w:r>
-            <w:r>
-              <w:rPr>
-                <w:rFonts w:ascii="Times New Roman" w:eastAsia="Times New Roman" w:hAnsi="Times New Roman" w:cs="Times New Roman"/>
-              </w:rPr>
-              <w:t xml:space="preserve">/safe URL </w:t>
-            </w:r>
-            <w:r>
-              <w:rPr>
-                <w:rFonts w:ascii="Times New Roman" w:eastAsia="Times New Roman" w:hAnsi="Times New Roman" w:cs="Times New Roman"/>
-              </w:rPr>
-              <w:t xml:space="preserve">verification, avoid </w:t>
-            </w:r>
-            <w:r>
-              <w:rPr>
-                <w:rFonts w:ascii="Times New Roman" w:eastAsia="Times New Roman" w:hAnsi="Times New Roman" w:cs="Times New Roman"/>
-              </w:rPr>
-              <w:t xml:space="preserve">opening </w:t>
-            </w:r>
-            <w:r>
-              <w:rPr>
-                <w:rFonts w:ascii="Times New Roman" w:eastAsia="Times New Roman" w:hAnsi="Times New Roman" w:cs="Times New Roman"/>
-              </w:rPr>
-              <w:t>new window</w:t>
-            </w:r>
-          </w:p>
-        </w:tc>
-      </w:tr>
-      <w:tr>
-        <w:tc>
-          <w:tcPr>
-            <w:tcW w:w="2642" w:type="dxa"/>
-          </w:tcPr>
-          <w:p>
-            <w:pPr>
-              <w:pStyle w:val="NoSpacing"/>
-              <w:spacing w:line="276" w:lineRule="auto"/>
-              <w:rPr>
-                <w:rFonts w:ascii="Times New Roman" w:eastAsia="Times New Roman" w:hAnsi="Times New Roman" w:cs="Times New Roman"/>
-              </w:rPr>
-            </w:pPr>
-            <w:r>
-              <w:rPr>
-                <w:rFonts w:ascii="Times New Roman" w:eastAsia="Times New Roman" w:hAnsi="Times New Roman" w:cs="Times New Roman"/>
-              </w:rPr>
-              <w:t xml:space="preserve">HTML tags/body that are untrusted </w:t>
-            </w:r>
-          </w:p>
-        </w:tc>
-        <w:tc>
-          <w:tcPr>
-            <w:tcW w:w="2464" w:type="dxa"/>
-          </w:tcPr>
-          <w:p>
-            <w:pPr>
-              <w:pStyle w:val="NoSpacing"/>
-              <w:spacing w:line="276" w:lineRule="auto"/>
-              <w:rPr>
-                <w:rFonts w:ascii="Times New Roman" w:eastAsia="Times New Roman" w:hAnsi="Times New Roman" w:cs="Times New Roman"/>
-              </w:rPr>
-            </w:pPr>
-            <w:r>
-              <w:rPr>
-                <w:rFonts w:ascii="Times New Roman" w:eastAsia="Times New Roman" w:hAnsi="Times New Roman" w:cs="Times New Roman"/>
-              </w:rPr>
-              <w:t>Untrusted HTML can be placed anywhere in HTML cod</w:t>
-            </w:r>
-            <w:r>
-              <w:rPr>
-                <w:rFonts w:ascii="Times New Roman" w:eastAsia="Times New Roman" w:hAnsi="Times New Roman" w:cs="Times New Roman"/>
-              </w:rPr>
-              <w:t>e</w:t>
-            </w:r>
-            <w:r>
-              <w:rPr>
-                <w:rFonts w:ascii="Times New Roman" w:eastAsia="Times New Roman" w:hAnsi="Times New Roman" w:cs="Times New Roman"/>
-              </w:rPr>
-              <w:t xml:space="preserve"> which could lead to potential XSS attack</w:t>
-            </w:r>
-          </w:p>
-        </w:tc>
-        <w:tc>
-          <w:tcPr>
-            <w:tcW w:w="2122" w:type="dxa"/>
-          </w:tcPr>
-          <w:p>
-            <w:pPr>
-              <w:pStyle w:val="NoSpacing"/>
-              <w:spacing w:line="276" w:lineRule="auto"/>
-              <w:rPr>
-                <w:rFonts w:ascii="Times New Roman" w:eastAsia="Times New Roman" w:hAnsi="Times New Roman" w:cs="Times New Roman"/>
-              </w:rPr>
-            </w:pPr>
-            <w:r>
-              <w:rPr>
-                <w:rFonts w:ascii="Times New Roman" w:eastAsia="Times New Roman" w:hAnsi="Times New Roman" w:cs="Times New Roman"/>
-              </w:rPr>
-              <w:t xml:space="preserve">It went over my head that </w:t>
-            </w:r>
-            <w:r>
-              <w:rPr>
-                <w:rFonts w:ascii="Times New Roman" w:eastAsia="Times New Roman" w:hAnsi="Times New Roman" w:cs="Times New Roman"/>
-              </w:rPr>
-              <w:t xml:space="preserve">not only Strings but </w:t>
-            </w:r>
-            <w:r>
-              <w:rPr>
-                <w:rFonts w:ascii="Times New Roman" w:eastAsia="Times New Roman" w:hAnsi="Times New Roman" w:cs="Times New Roman"/>
-              </w:rPr>
-              <w:t>HTML could just be inserted</w:t>
-            </w:r>
-            <w:r>
-              <w:rPr>
-                <w:rFonts w:ascii="Times New Roman" w:eastAsia="Times New Roman" w:hAnsi="Times New Roman" w:cs="Times New Roman"/>
-              </w:rPr>
-              <w:t xml:space="preserve"> into code</w:t>
-            </w:r>
-          </w:p>
-        </w:tc>
-        <w:tc>
-          <w:tcPr>
-            <w:tcW w:w="2122" w:type="dxa"/>
-          </w:tcPr>
-          <w:p>
-            <w:pPr>
-              <w:pStyle w:val="NoSpacing"/>
-              <w:spacing w:line="276" w:lineRule="auto"/>
-              <w:rPr>
-                <w:rFonts w:ascii="Times New Roman" w:eastAsia="Times New Roman" w:hAnsi="Times New Roman" w:cs="Times New Roman"/>
-              </w:rPr>
-            </w:pPr>
-            <w:r>
-              <w:rPr>
-                <w:rFonts w:ascii="Times New Roman" w:eastAsia="Times New Roman" w:hAnsi="Times New Roman" w:cs="Times New Roman"/>
-              </w:rPr>
-              <w:t>HTML validation or sanitizer</w:t>
-            </w:r>
-          </w:p>
-        </w:tc>
-      </w:tr>
-    </w:tbl>
-    <w:p>
-      <w:pPr>
-        <w:pStyle w:val="NoSpacing"/>
-        <w:spacing w:line="276" w:lineRule="auto"/>
-        <w:rPr>
-          <w:rFonts w:ascii="Times New Roman" w:hAnsi="Times New Roman" w:cs="Times New Roman"/>
-        </w:rPr>
-      </w:pPr>
+    <w:p>
+      <w:pPr>
+        <w:pStyle w:val="NoSpacing"/>
+        <w:spacing w:line="276" w:lineRule="auto"/>
+        <w:rPr>
+          <w:rFonts w:ascii="Times New Roman" w:hAnsi="Times New Roman" w:cs="Times New Roman"/>
+          <w:b/>
+          <w:bCs/>
+          <w:u w:val="single"/>
+        </w:rPr>
+      </w:pPr>
+      <w:r>
+        <w:rPr>
+          <w:rFonts w:ascii="Times New Roman" w:hAnsi="Times New Roman" w:cs="Times New Roman"/>
+          <w:b/>
+          <w:bCs/>
+          <w:u w:val="single"/>
+        </w:rPr>
+        <w:t xml:space="preserve">WEEK </w:t>
+      </w:r>
+      <w:r>
+        <w:rPr>
+          <w:rFonts w:ascii="Times New Roman" w:hAnsi="Times New Roman" w:cs="Times New Roman"/>
+          <w:b/>
+          <w:bCs/>
+          <w:u w:val="single"/>
+        </w:rPr>
+        <w:t>6</w:t>
+      </w:r>
+    </w:p>
+    <w:p>
+      <w:pPr>
+        <w:rPr>
+          <w:rFonts w:ascii="Times New Roman" w:eastAsia="Times New Roman" w:hAnsi="Times New Roman" w:cs="Times New Roman"/>
+        </w:rPr>
+      </w:pPr>
+      <w:r>
+        <w:rPr>
+          <w:rFonts w:ascii="Times New Roman" w:eastAsia="Times New Roman" w:hAnsi="Times New Roman" w:cs="Times New Roman"/>
+          <w:i/>
+          <w:iCs/>
+        </w:rPr>
+        <w:t>T</w:t>
+      </w:r>
+      <w:r>
+        <w:rPr>
+          <w:rFonts w:ascii="Times New Roman" w:eastAsia="Times New Roman" w:hAnsi="Times New Roman" w:cs="Times New Roman"/>
+          <w:i/>
+          <w:iCs/>
+        </w:rPr>
+        <w:t>he vulnerabilities you found, why they occurred, why you didn’t catch them during the first part of the assignment, and how you patched them</w:t>
+      </w:r>
+      <w:r>
+        <w:rPr>
+          <w:rFonts w:ascii="Times New Roman" w:eastAsia="Times New Roman" w:hAnsi="Times New Roman" w:cs="Times New Roman"/>
+        </w:rPr>
+        <w:t>:</w:t>
+      </w:r>
+    </w:p>
+    <w:p>
+      <w:pPr>
+        <w:ind w:firstLine="720"/>
+        <w:rPr>
+          <w:rFonts w:ascii="Times New Roman" w:eastAsia="Times New Roman" w:hAnsi="Times New Roman" w:cs="Times New Roman"/>
+        </w:rPr>
+      </w:pPr>
+      <w:r>
+        <w:rPr>
+          <w:rFonts w:ascii="Times New Roman" w:eastAsia="Times New Roman" w:hAnsi="Times New Roman" w:cs="Times New Roman"/>
+        </w:rPr>
+        <w:t>I did not find any of the vulnerabilities when testing my application for vulnerabilities, and this is most likely because of Flask’s built-in security measures</w:t>
+      </w:r>
+      <w:r>
+        <w:rPr>
+          <w:rFonts w:ascii="Times New Roman" w:eastAsia="Times New Roman" w:hAnsi="Times New Roman" w:cs="Times New Roman"/>
+        </w:rPr>
+        <w:t xml:space="preserve"> and the overall design of my project as mentioned above.</w:t>
+      </w:r>
     </w:p>
     <w:sectPr>
       <w:pgSz w:w="12240" w:h="15840"/>
@@ -1442,6 +1460,18 @@
       </w:tblBorders>
     </w:tblPr>
   </w:style>
+  <w:style w:type="character" w:styleId="Hyperlink">
+    <w:name w:val="Hyperlink"/>
+    <w:basedOn w:val="DefaultParagraphFont"/>
+    <w:uiPriority w:val="99"/>
+    <w:semiHidden/>
+    <w:unhideWhenUsed/>
+    <w:rsid w:val="009407C5"/>
+    <w:rPr>
+      <w:color w:val="0000FF"/>
+      <w:u w:val="single"/>
+    </w:rPr>
+  </w:style>
 </w:styles>
 </file>
 
